--- a/ControlWork/С_pract_ifelseswith Aikenova.docx
+++ b/ControlWork/С_pract_ifelseswith Aikenova.docx
@@ -693,6 +693,7 @@
         <w:ind w:left="360"/>
         <w:rPr>
           <w:color w:val="808080"/>
+          <w:lang w:val="en-US"/>
         </w:rPr>
       </w:pPr>
       <w:proofErr w:type="gramStart"/>
@@ -707,6 +708,7 @@
       <w:r>
         <w:rPr>
           <w:color w:val="808080"/>
+          <w:lang w:val="en-US"/>
         </w:rPr>
         <w:t>;</w:t>
       </w:r>
@@ -733,14 +735,7 @@
           <w:color w:val="808080"/>
           <w:lang w:val="en-US"/>
         </w:rPr>
-        <w:t xml:space="preserve"> 1</w:t>
-      </w:r>
-      <w:r>
-        <w:rPr>
-          <w:color w:val="808080"/>
-          <w:lang w:val="en-US"/>
-        </w:rPr>
-        <w:t>:</w:t>
+        <w:t xml:space="preserve"> 1:</w:t>
       </w:r>
     </w:p>
     <w:p>
@@ -841,14 +836,7 @@
           <w:color w:val="808080"/>
           <w:lang w:val="en-US"/>
         </w:rPr>
-        <w:t xml:space="preserve"> 2</w:t>
-      </w:r>
-      <w:r>
-        <w:rPr>
-          <w:color w:val="808080"/>
-          <w:lang w:val="en-US"/>
-        </w:rPr>
-        <w:t>:</w:t>
+        <w:t xml:space="preserve"> 2:</w:t>
       </w:r>
     </w:p>
     <w:p>
@@ -951,14 +939,7 @@
           <w:color w:val="808080"/>
           <w:lang w:val="en-US"/>
         </w:rPr>
-        <w:t xml:space="preserve"> 10</w:t>
-      </w:r>
-      <w:r>
-        <w:rPr>
-          <w:color w:val="808080"/>
-          <w:lang w:val="en-US"/>
-        </w:rPr>
-        <w:t>:</w:t>
+        <w:t xml:space="preserve"> 10:</w:t>
       </w:r>
     </w:p>
     <w:p>
@@ -2668,18 +2649,18 @@
           <w:rFonts w:ascii="Courier New" w:hAnsi="Courier New" w:cs="Courier New"/>
           <w:sz w:val="20"/>
           <w:szCs w:val="20"/>
-          <w:lang w:val="en-US"/>
-        </w:rPr>
-      </w:pPr>
-      <w:r>
-        <w:rPr>
-          <w:rFonts w:ascii="Courier New" w:hAnsi="Courier New" w:cs="Courier New"/>
-          <w:sz w:val="20"/>
-          <w:szCs w:val="20"/>
-          <w:lang w:val="en-US"/>
-        </w:rPr>
-        <w:tab/>
-      </w:r>
+        </w:rPr>
+      </w:pPr>
+      <w:r>
+        <w:rPr>
+          <w:rFonts w:ascii="Courier New" w:hAnsi="Courier New" w:cs="Courier New"/>
+          <w:sz w:val="20"/>
+          <w:szCs w:val="20"/>
+          <w:lang w:val="en-US"/>
+        </w:rPr>
+        <w:tab/>
+      </w:r>
+      <w:proofErr w:type="gramStart"/>
       <w:r>
         <w:rPr>
           <w:rFonts w:ascii="Courier New" w:hAnsi="Courier New" w:cs="Courier New"/>
@@ -2690,12 +2671,12 @@
         </w:rPr>
         <w:t>case</w:t>
       </w:r>
-      <w:r>
-        <w:rPr>
-          <w:rFonts w:ascii="Courier New" w:hAnsi="Courier New" w:cs="Courier New"/>
-          <w:sz w:val="20"/>
-          <w:szCs w:val="20"/>
-          <w:lang w:val="en-US"/>
+      <w:proofErr w:type="gramEnd"/>
+      <w:r>
+        <w:rPr>
+          <w:rFonts w:ascii="Courier New" w:hAnsi="Courier New" w:cs="Courier New"/>
+          <w:sz w:val="20"/>
+          <w:szCs w:val="20"/>
         </w:rPr>
         <w:t xml:space="preserve"> 3:</w:t>
       </w:r>
@@ -2710,28 +2691,26 @@
           <w:rFonts w:ascii="Courier New" w:hAnsi="Courier New" w:cs="Courier New"/>
           <w:sz w:val="20"/>
           <w:szCs w:val="20"/>
-          <w:lang w:val="en-US"/>
-        </w:rPr>
-      </w:pPr>
-      <w:r>
-        <w:rPr>
-          <w:rFonts w:ascii="Courier New" w:hAnsi="Courier New" w:cs="Courier New"/>
-          <w:sz w:val="20"/>
-          <w:szCs w:val="20"/>
-          <w:lang w:val="en-US"/>
-        </w:rPr>
-        <w:tab/>
-      </w:r>
-      <w:r>
-        <w:rPr>
-          <w:rFonts w:ascii="Courier New" w:hAnsi="Courier New" w:cs="Courier New"/>
-          <w:sz w:val="20"/>
-          <w:szCs w:val="20"/>
-          <w:lang w:val="en-US"/>
+        </w:rPr>
+      </w:pPr>
+      <w:r>
+        <w:rPr>
+          <w:rFonts w:ascii="Courier New" w:hAnsi="Courier New" w:cs="Courier New"/>
+          <w:sz w:val="20"/>
+          <w:szCs w:val="20"/>
+        </w:rPr>
+        <w:tab/>
+      </w:r>
+      <w:r>
+        <w:rPr>
+          <w:rFonts w:ascii="Courier New" w:hAnsi="Courier New" w:cs="Courier New"/>
+          <w:sz w:val="20"/>
+          <w:szCs w:val="20"/>
         </w:rPr>
         <w:tab/>
       </w:r>
       <w:proofErr w:type="spellStart"/>
+      <w:proofErr w:type="gramStart"/>
       <w:r>
         <w:rPr>
           <w:rFonts w:ascii="Courier New" w:hAnsi="Courier New" w:cs="Courier New"/>
@@ -2742,14 +2721,31 @@
         <w:t>cout</w:t>
       </w:r>
       <w:proofErr w:type="spellEnd"/>
-      <w:r>
-        <w:rPr>
-          <w:rFonts w:ascii="Courier New" w:hAnsi="Courier New" w:cs="Courier New"/>
-          <w:sz w:val="20"/>
-          <w:szCs w:val="20"/>
-          <w:lang w:val="en-US"/>
-        </w:rPr>
-        <w:t>&lt;&lt;"Three";</w:t>
+      <w:proofErr w:type="gramEnd"/>
+      <w:r>
+        <w:rPr>
+          <w:rFonts w:ascii="Courier New" w:hAnsi="Courier New" w:cs="Courier New"/>
+          <w:sz w:val="20"/>
+          <w:szCs w:val="20"/>
+        </w:rPr>
+        <w:t>&lt;&lt;"</w:t>
+      </w:r>
+      <w:r>
+        <w:rPr>
+          <w:rFonts w:ascii="Courier New" w:hAnsi="Courier New" w:cs="Courier New"/>
+          <w:sz w:val="20"/>
+          <w:szCs w:val="20"/>
+          <w:lang w:val="en-US"/>
+        </w:rPr>
+        <w:t>Three</w:t>
+      </w:r>
+      <w:r>
+        <w:rPr>
+          <w:rFonts w:ascii="Courier New" w:hAnsi="Courier New" w:cs="Courier New"/>
+          <w:sz w:val="20"/>
+          <w:szCs w:val="20"/>
+        </w:rPr>
+        <w:t>";</w:t>
       </w:r>
     </w:p>
     <w:p>
@@ -2762,15 +2758,13 @@
           <w:rFonts w:ascii="Courier New" w:hAnsi="Courier New" w:cs="Courier New"/>
           <w:sz w:val="20"/>
           <w:szCs w:val="20"/>
-          <w:lang w:val="en-US"/>
-        </w:rPr>
-      </w:pPr>
-      <w:r>
-        <w:rPr>
-          <w:rFonts w:ascii="Courier New" w:hAnsi="Courier New" w:cs="Courier New"/>
-          <w:sz w:val="20"/>
-          <w:szCs w:val="20"/>
-          <w:lang w:val="en-US"/>
+        </w:rPr>
+      </w:pPr>
+      <w:r>
+        <w:rPr>
+          <w:rFonts w:ascii="Courier New" w:hAnsi="Courier New" w:cs="Courier New"/>
+          <w:sz w:val="20"/>
+          <w:szCs w:val="20"/>
         </w:rPr>
         <w:tab/>
         <w:t>}</w:t>
@@ -2780,7 +2774,6 @@
           <w:rFonts w:ascii="Courier New" w:hAnsi="Courier New" w:cs="Courier New"/>
           <w:sz w:val="20"/>
           <w:szCs w:val="20"/>
-          <w:lang w:val="en-US"/>
         </w:rPr>
         <w:tab/>
       </w:r>
@@ -2812,7 +2805,6 @@
           <w:rFonts w:ascii="Courier New" w:hAnsi="Courier New" w:cs="Courier New"/>
           <w:sz w:val="20"/>
           <w:szCs w:val="20"/>
-          <w:lang w:val="en-US"/>
         </w:rPr>
       </w:pPr>
       <w:r>
@@ -2833,7 +2825,6 @@
           <w:rFonts w:ascii="Courier New" w:hAnsi="Courier New" w:cs="Courier New"/>
           <w:sz w:val="20"/>
           <w:szCs w:val="20"/>
-          <w:lang w:val="en-US"/>
         </w:rPr>
       </w:pPr>
     </w:p>
@@ -2844,13 +2835,11 @@
         </w:tabs>
         <w:rPr>
           <w:color w:val="808080"/>
-          <w:lang w:val="en-US"/>
-        </w:rPr>
-      </w:pPr>
-      <w:r>
-        <w:rPr>
-          <w:color w:val="808080"/>
-          <w:lang w:val="en-US"/>
+        </w:rPr>
+      </w:pPr>
+      <w:r>
+        <w:rPr>
+          <w:color w:val="808080"/>
         </w:rPr>
         <w:tab/>
       </w:r>
@@ -2862,7 +2851,6 @@
         </w:tabs>
         <w:rPr>
           <w:color w:val="808080"/>
-          <w:lang w:val="en-US"/>
         </w:rPr>
       </w:pPr>
     </w:p>
@@ -3931,7 +3919,6 @@
           <w:sz w:val="18"/>
           <w:szCs w:val="18"/>
           <w:shd w:val="clear" w:color="auto" w:fill="FFFFFF"/>
-          <w:lang w:val="en-US"/>
         </w:rPr>
         <w:t xml:space="preserve"> </w:t>
       </w:r>
@@ -8899,7 +8886,7 @@
           <w:color w:val="000000"/>
           <w:sz w:val="19"/>
           <w:szCs w:val="19"/>
-          <w:lang w:eastAsia="ja-JP"/>
+          <w:lang w:val="en-US" w:eastAsia="ja-JP"/>
         </w:rPr>
       </w:pPr>
       <w:r>
@@ -8918,7 +8905,7 @@
           <w:color w:val="000000"/>
           <w:sz w:val="19"/>
           <w:szCs w:val="19"/>
-          <w:lang w:eastAsia="ja-JP"/>
+          <w:lang w:val="en-US" w:eastAsia="ja-JP"/>
         </w:rPr>
         <w:t>}</w:t>
       </w:r>
@@ -8942,7 +8929,7 @@
           <w:color w:val="000000"/>
           <w:sz w:val="19"/>
           <w:szCs w:val="19"/>
-          <w:lang w:eastAsia="ja-JP"/>
+          <w:lang w:val="en-US" w:eastAsia="ja-JP"/>
         </w:rPr>
         <w:tab/>
       </w:r>
@@ -10367,27 +10354,45 @@
     <w:p>
       <w:pPr>
         <w:pStyle w:val="a6"/>
-      </w:pPr>
+        <w:ind w:left="0"/>
+      </w:pPr>
+      <w:r>
+        <w:t xml:space="preserve">Но если исправить слова на числа либо ввести переменную </w:t>
+      </w:r>
+      <w:r>
+        <w:rPr>
+          <w:lang w:val="en-US"/>
+        </w:rPr>
+        <w:t>char</w:t>
+      </w:r>
+      <w:r>
+        <w:t xml:space="preserve"> </w:t>
+      </w:r>
+      <w:r>
+        <w:t xml:space="preserve">и буквенные обозначения, то при вводе пользователем числа 10, на экран будет выведено сообщение </w:t>
+      </w:r>
+      <w:r>
+        <w:t>"ошибка, диапазон допустимых чисел от 1 до 7"</w:t>
+      </w:r>
     </w:p>
     <w:p>
       <w:pPr>
         <w:pStyle w:val="a6"/>
-      </w:pPr>
-    </w:p>
-    <w:p>
-      <w:pPr>
-        <w:pStyle w:val="a6"/>
-      </w:pPr>
-    </w:p>
-    <w:p>
-      <w:pPr>
-        <w:rPr>
-          <w:lang w:val="en-US"/>
-        </w:rPr>
       </w:pPr>
       <w:bookmarkStart w:id="0" w:name="_GoBack"/>
       <w:bookmarkEnd w:id="0"/>
     </w:p>
+    <w:p>
+      <w:pPr>
+        <w:pStyle w:val="a6"/>
+      </w:pPr>
+    </w:p>
+    <w:p>
+      <w:pPr>
+        <w:pStyle w:val="a6"/>
+      </w:pPr>
+    </w:p>
+    <w:p/>
     <w:sectPr>
       <w:type w:val="continuous"/>
       <w:pgSz w:w="11906" w:h="16838"/>
